--- a/法令ファイル/アルコール健康障害対策基本法/アルコール健康障害対策基本法（平成二十五年法律第百九号）.docx
+++ b/法令ファイル/アルコール健康障害対策基本法/アルコール健康障害対策基本法（平成二十五年法律第百九号）.docx
@@ -61,35 +61,23 @@
     </w:p>
     <w:p>
       <w:pPr>
-        <w:pStyle w:val="Heading6"/>
+        <w:pStyle w:val="ListBullet"/>
         <w:ind w:left="880"/>
       </w:pPr>
       <w:r>
         <w:t>一</w:t>
-      </w:r>
-    </w:p>
-    <w:p>
-      <w:pPr>
-        <w:ind w:left="880"/>
-      </w:pPr>
-      <w:r>
+        <w:br/>
         <w:t>アルコール健康障害の発生、進行及び再発の各段階に応じた防止対策を適切に実施するとともに、アルコール健康障害を有し、又は有していた者とその家族が日常生活及び社会生活を円滑に営むことができるように支援すること。</w:t>
       </w:r>
     </w:p>
     <w:p>
       <w:pPr>
-        <w:pStyle w:val="Heading6"/>
+        <w:pStyle w:val="ListBullet"/>
         <w:ind w:left="880"/>
       </w:pPr>
       <w:r>
         <w:t>二</w:t>
-      </w:r>
-    </w:p>
-    <w:p>
-      <w:pPr>
-        <w:ind w:left="880"/>
-      </w:pPr>
-      <w:r>
+        <w:br/>
         <w:t>アルコール健康障害対策を実施するに当たっては、アルコール健康障害が、飲酒運転、暴力、虐待、自殺等の問題に密接に関連することに鑑み、アルコール健康障害に関連して生ずるこれらの問題の根本的な解決に資するため、これらの問題に関する施策との有機的な連携が図られるよう、必要な配慮がなされるものとすること。</w:t>
       </w:r>
     </w:p>
@@ -613,35 +601,23 @@
     </w:p>
     <w:p>
       <w:pPr>
-        <w:pStyle w:val="Heading6"/>
+        <w:pStyle w:val="ListBullet"/>
         <w:ind w:left="880"/>
       </w:pPr>
       <w:r>
         <w:t>一</w:t>
-      </w:r>
-    </w:p>
-    <w:p>
-      <w:pPr>
-        <w:ind w:left="880"/>
-      </w:pPr>
-      <w:r>
+        <w:br/>
         <w:t>アルコール健康障害対策推進基本計画に関し、第十二条第五項に規定する事項を処理すること。</w:t>
       </w:r>
     </w:p>
     <w:p>
       <w:pPr>
-        <w:pStyle w:val="Heading6"/>
+        <w:pStyle w:val="ListBullet"/>
         <w:ind w:left="880"/>
       </w:pPr>
       <w:r>
         <w:t>二</w:t>
-      </w:r>
-    </w:p>
-    <w:p>
-      <w:pPr>
-        <w:ind w:left="880"/>
-      </w:pPr>
-      <w:r>
+        <w:br/>
         <w:t>前条第一項の連絡調整に際して、アルコール健康障害対策推進会議に対し、意見を述べること。</w:t>
       </w:r>
     </w:p>
@@ -733,6 +709,8 @@
     <w:p>
       <w:r>
         <w:t>この法律は、公布の日から起算して六月を超えない範囲内において政令で定める日から施行する。</w:t>
+        <w:br/>
+        <w:t>ただし、附則第三条、第四条、第六条及び第七条の規定は、アルコール健康障害対策推進基本計画が策定された日から起算して三年を超えない範囲内において政令で定める日から施行する。</w:t>
       </w:r>
     </w:p>
     <w:p>
@@ -788,7 +766,7 @@
         <w:pStyle w:val="Heading1"/>
       </w:pPr>
       <w:r>
-        <w:t>附　則（平成三〇年六月二〇日法律第五九号）</w:t>
+        <w:t>附則（平成三〇年六月二〇日法律第五九号）</w:t>
       </w:r>
     </w:p>
     <w:p>
@@ -802,6 +780,8 @@
     <w:p>
       <w:r>
         <w:t>この法律は、平成三十四年四月一日から施行する。</w:t>
+        <w:br/>
+        <w:t>ただし、附則第二十六条の規定は、公布の日から施行する。</w:t>
       </w:r>
     </w:p>
     <w:p>
@@ -837,7 +817,7 @@
     </w:pPr>
     <w:r>
       <w:tab/>
-      <w:t>WeGov v0.1 - FTS141</w:t>
+      <w:t>WeGov v0.2 - FTS141</w:t>
     </w:r>
   </w:p>
 </w:ftr>
